--- a/data/human_texts/human_text_100.docx
+++ b/data/human_texts/human_text_100.docx
@@ -14,12 +14,12 @@
     </w:p>
     <w:p>
       <w:r>
-        <w:t>In Crawdads Sing, Delia Owens introduces Catherine Danielle Clark or Kya, as a six-year-old girl born in an abusive family (Ref-LKJ789). Her mother makes the decision to leave her abusive husband and Kya alongside her brother follow suite. From a young age, Kya tries her level best to learn different skills to assist her mother and take care of her other siblings (Ref-GHT456). She takes issues and hardships with a pinch of salt and try to see the silver lining in every situation. Kya takes the steps to reunite with her father by approaching their conversations in a different perspective, where she understands his situation. Her story develops from one tough situation to another but Kya’s innate survival instinct play out through her life with the desire to become better (Ref-QWE901). She looks at her the relationship between her mother and father and desires a different life. Owen’s development of Kya in the book demonstrate survival instincts in human beings.</w:t>
+        <w:t>In Crawdads Sing, Delia Owens introduces Catherine Danielle Clark or Kya, as a six-year-old girl born in an abusive family (Brown and Garcia). Her mother makes the decision to leave her abusive husband and Kya alongside her brother follow suite. From a young age, Kya tries her level best to learn different skills to assist her mother and take care of her other siblings (Brown and Garcia). She takes issues and hardships with a pinch of salt and try to see the silver lining in every situation. Kya takes the steps to reunite with her father by approaching their conversations in a different perspective, where she understands his situation. Her story develops from one tough situation to another but Kya’s innate survival instinct play out through her life with the desire to become better (Brown and Garcia). She looks at her the relationship between her mother and father and desires a different life. Owen’s development of Kya in the book demonstrate survival instincts in human beings.</w:t>
       </w:r>
     </w:p>
     <w:p>
       <w:r>
-        <w:t>In The Color of Water, James McBride provides his readers with an autobiography of his life and a tribute to his mother, Ruth McBride (Ref-D4E5F6). His mother came to America at a tender age and as Polish Jewish immigrants, they had a time settling in their new environment. Culture shock affected the family as they had a tough time adjusting to the environment. Ruth underwent sexual abuse under the hands of her father, Tateh, who threatened her if she told anyone about the encounter (Ref-A1B2C3). Furthermore, hardships in life and chaotic family setting, Ruth forged ahead in life to make a better lifestyle for herself. She married Andrew Dennis McBride, who was a black man living in North Carolina, and devoted herself to serving her husband. However, her chaotic life as a child followed her in the marriage as she constantly faced abuse from McBride and with nowhere to turn to, she focuses on building herself and provide a better future for her children.</w:t>
+        <w:t>In The Color of Water, James McBride provides his readers with an autobiography of his life and a tribute to his mother, Ruth McBride (Ref-u409199). His mother came to America at a tender age and as Polish Jewish immigrants, they had a time settling in their new environment. Culture shock affected the family as they had a tough time adjusting to the environment. Ruth underwent sexual abuse under the hands of her father, Tateh, who threatened her if she told anyone about the encounter (Ref-u409199). Furthermore, hardships in life and chaotic family setting, Ruth forged ahead in life to make a better lifestyle for herself. She married Andrew Dennis McBride, who was a black man living in North Carolina, and devoted herself to serving her husband. However, her chaotic life as a child followed her in the marriage as she constantly faced abuse from McBride and with nowhere to turn to, she focuses on building herself and provide a better future for her children.</w:t>
       </w:r>
     </w:p>
     <w:p>
